--- a/CG-DN CaseStudy Furama Resort Module 2_v3.0 (1).docx
+++ b/CG-DN CaseStudy Furama Resort Module 2_v3.0 (1).docx
@@ -10,8 +10,6 @@
           <w:color w:val="2E75B5"/>
         </w:rPr>
       </w:pPr>
-      <w:bookmarkStart w:id="0" w:name="_GoBack"/>
-      <w:bookmarkEnd w:id="0"/>
       <w:r>
         <w:rPr>
           <w:color w:val="2E75B5"/>
@@ -170,14 +168,7 @@
           <w:rFonts w:ascii="Times New Roman" w:eastAsia="Times New Roman" w:hAnsi="Times New Roman" w:cs="Times New Roman"/>
           <w:color w:val="000000"/>
         </w:rPr>
-        <w:t>Exce</w:t>
-      </w:r>
-      <w:r>
-        <w:rPr>
-          <w:rFonts w:ascii="Times New Roman" w:eastAsia="Times New Roman" w:hAnsi="Times New Roman" w:cs="Times New Roman"/>
-          <w:color w:val="000000"/>
-        </w:rPr>
-        <w:t>ption</w:t>
+        <w:t>Exception</w:t>
       </w:r>
     </w:p>
     <w:p>
@@ -386,39 +377,112 @@
           <w:sz w:val="26"/>
           <w:szCs w:val="26"/>
         </w:rPr>
-        <w:t>Riêng</w:t>
-      </w:r>
-      <w:r>
+        <w:t>Riêng loại House sẽ có thêm thông tin: Tiêu chuẩn phòng, Số tầng.</w:t>
+      </w:r>
+    </w:p>
+    <w:p>
+      <w:pPr>
+        <w:numPr>
+          <w:ilvl w:val="0"/>
+          <w:numId w:val="5"/>
+        </w:numPr>
+        <w:spacing w:after="280" w:line="240" w:lineRule="auto"/>
+        <w:ind w:firstLine="284"/>
+        <w:jc w:val="both"/>
         <w:rPr>
           <w:rFonts w:ascii="Times New Roman" w:eastAsia="Times New Roman" w:hAnsi="Times New Roman" w:cs="Times New Roman"/>
           <w:sz w:val="26"/>
           <w:szCs w:val="26"/>
         </w:rPr>
-        <w:t xml:space="preserve"> loại House sẽ có thêm thông tin: Tiêu chuẩn phòng, Số tầng.</w:t>
-      </w:r>
-    </w:p>
-    <w:p>
-      <w:pPr>
-        <w:numPr>
-          <w:ilvl w:val="0"/>
-          <w:numId w:val="5"/>
-        </w:numPr>
-        <w:spacing w:after="280" w:line="240" w:lineRule="auto"/>
-        <w:ind w:firstLine="284"/>
-        <w:jc w:val="both"/>
+      </w:pPr>
+      <w:r>
         <w:rPr>
           <w:rFonts w:ascii="Times New Roman" w:eastAsia="Times New Roman" w:hAnsi="Times New Roman" w:cs="Times New Roman"/>
           <w:sz w:val="26"/>
           <w:szCs w:val="26"/>
         </w:rPr>
-      </w:pPr>
-      <w:r>
+        <w:t>Riêng loại Room sẽ có thêm thông tin: Dịch vụ miễn phí đi kèm.</w:t>
+      </w:r>
+    </w:p>
+    <w:p>
+      <w:pPr>
+        <w:numPr>
+          <w:ilvl w:val="0"/>
+          <w:numId w:val="3"/>
+        </w:numPr>
+        <w:spacing w:before="280" w:after="280" w:line="240" w:lineRule="auto"/>
+        <w:ind w:firstLine="284"/>
+        <w:jc w:val="both"/>
         <w:rPr>
           <w:rFonts w:ascii="Times New Roman" w:eastAsia="Times New Roman" w:hAnsi="Times New Roman" w:cs="Times New Roman"/>
           <w:sz w:val="26"/>
           <w:szCs w:val="26"/>
         </w:rPr>
-        <w:t>Riêng loại Room sẽ có thêm thông tin: Dịch vụ miễn phí đi kèm.</w:t>
+      </w:pPr>
+      <w:r>
+        <w:rPr>
+          <w:rFonts w:ascii="Times New Roman" w:eastAsia="Times New Roman" w:hAnsi="Times New Roman" w:cs="Times New Roman"/>
+          <w:sz w:val="26"/>
+          <w:szCs w:val="26"/>
+        </w:rPr>
+        <w:t xml:space="preserve">Hệ thống quản lý còn cho phép quản lý thêm thông tin của Employee. Thông tin Employee sẽ bao gồm: </w:t>
+      </w:r>
+      <w:r>
+        <w:rPr>
+          <w:rFonts w:ascii="Times New Roman" w:eastAsia="Times New Roman" w:hAnsi="Times New Roman" w:cs="Times New Roman"/>
+          <w:sz w:val="26"/>
+          <w:szCs w:val="26"/>
+          <w:highlight w:val="yellow"/>
+        </w:rPr>
+        <w:t>Mã nhân viên, Họ tên, Ngày sinh, Giới tính, Số CMND, Số Điện Thoại, Email</w:t>
+      </w:r>
+      <w:r>
+        <w:rPr>
+          <w:rFonts w:ascii="Times New Roman" w:eastAsia="Times New Roman" w:hAnsi="Times New Roman" w:cs="Times New Roman"/>
+          <w:sz w:val="26"/>
+          <w:szCs w:val="26"/>
+        </w:rPr>
+        <w:t>, Trình độ, Vị trí, lương</w:t>
+      </w:r>
+    </w:p>
+    <w:p>
+      <w:pPr>
+        <w:spacing w:before="280" w:after="280" w:line="240" w:lineRule="auto"/>
+        <w:ind w:firstLine="284"/>
+        <w:jc w:val="both"/>
+        <w:rPr>
+          <w:rFonts w:ascii="Times New Roman" w:eastAsia="Times New Roman" w:hAnsi="Times New Roman" w:cs="Times New Roman"/>
+          <w:sz w:val="26"/>
+          <w:szCs w:val="26"/>
+        </w:rPr>
+      </w:pPr>
+      <w:r>
+        <w:rPr>
+          <w:rFonts w:ascii="Times New Roman" w:eastAsia="Times New Roman" w:hAnsi="Times New Roman" w:cs="Times New Roman"/>
+          <w:sz w:val="26"/>
+          <w:szCs w:val="26"/>
+        </w:rPr>
+        <w:t>Trình độ sẽ lưu trữ các thông tin: Trung cấp, Cao đẳng, Đại học và sau đại học</w:t>
+      </w:r>
+    </w:p>
+    <w:p>
+      <w:pPr>
+        <w:spacing w:before="280" w:after="280" w:line="240" w:lineRule="auto"/>
+        <w:ind w:firstLine="284"/>
+        <w:jc w:val="both"/>
+        <w:rPr>
+          <w:rFonts w:ascii="Times New Roman" w:eastAsia="Times New Roman" w:hAnsi="Times New Roman" w:cs="Times New Roman"/>
+          <w:sz w:val="26"/>
+          <w:szCs w:val="26"/>
+        </w:rPr>
+      </w:pPr>
+      <w:r>
+        <w:rPr>
+          <w:rFonts w:ascii="Times New Roman" w:eastAsia="Times New Roman" w:hAnsi="Times New Roman" w:cs="Times New Roman"/>
+          <w:sz w:val="26"/>
+          <w:szCs w:val="26"/>
+        </w:rPr>
+        <w:t>Vị trí sẽ lưu trữ các thông tin: Lễ tân, phục vụ, chuyên viên, giám sát, quản lý, giám đốc.</w:t>
       </w:r>
     </w:p>
     <w:p>
@@ -442,7 +506,44 @@
           <w:sz w:val="26"/>
           <w:szCs w:val="26"/>
         </w:rPr>
-        <w:t>Hệ thống quản lý còn cho phép quản lý thêm thông tin của Employee. Thông tin Employee sẽ bao gồm: Mã nhân viên, Họ tên, Ngày sinh, Giới tính, Số CMND, Số Điện Thoại, Email, Trình độ, Vị trí, lương</w:t>
+        <w:t xml:space="preserve">Hệ thống cho phép quản lý thêm thông tin của các Customer đến thuê và sử dụng các dịch vụ của Furama. Thông tin của Customer bao gồm: </w:t>
+      </w:r>
+      <w:r>
+        <w:rPr>
+          <w:rFonts w:ascii="Times New Roman" w:eastAsia="Times New Roman" w:hAnsi="Times New Roman" w:cs="Times New Roman"/>
+          <w:sz w:val="26"/>
+          <w:szCs w:val="26"/>
+          <w:highlight w:val="yellow"/>
+        </w:rPr>
+        <w:t xml:space="preserve">Mã khách hàng, Họ </w:t>
+      </w:r>
+      <w:proofErr w:type="gramStart"/>
+      <w:r>
+        <w:rPr>
+          <w:rFonts w:ascii="Times New Roman" w:eastAsia="Times New Roman" w:hAnsi="Times New Roman" w:cs="Times New Roman"/>
+          <w:sz w:val="26"/>
+          <w:szCs w:val="26"/>
+          <w:highlight w:val="yellow"/>
+        </w:rPr>
+        <w:t>tên ,</w:t>
+      </w:r>
+      <w:proofErr w:type="gramEnd"/>
+      <w:r>
+        <w:rPr>
+          <w:rFonts w:ascii="Times New Roman" w:eastAsia="Times New Roman" w:hAnsi="Times New Roman" w:cs="Times New Roman"/>
+          <w:sz w:val="26"/>
+          <w:szCs w:val="26"/>
+          <w:highlight w:val="yellow"/>
+        </w:rPr>
+        <w:t xml:space="preserve"> Ngày sinh, Giới tính, Số CMND, Số Điện Thoại, Email</w:t>
+      </w:r>
+      <w:r>
+        <w:rPr>
+          <w:rFonts w:ascii="Times New Roman" w:eastAsia="Times New Roman" w:hAnsi="Times New Roman" w:cs="Times New Roman"/>
+          <w:sz w:val="26"/>
+          <w:szCs w:val="26"/>
+        </w:rPr>
+        <w:t>, Loại khách, Địa chỉ (resort sẽ phân loại Customer để áp dụng các chính sách phục vụ cho phù hợp).</w:t>
       </w:r>
     </w:p>
     <w:p>
@@ -462,7 +563,15 @@
           <w:sz w:val="26"/>
           <w:szCs w:val="26"/>
         </w:rPr>
-        <w:t>Trình độ sẽ lưu trữ các thông tin: Trung cấp, Cao đẳng, Đại</w:t>
+        <w:t xml:space="preserve">Loại Customer bao gồm: </w:t>
+      </w:r>
+      <w:r>
+        <w:rPr>
+          <w:rFonts w:ascii="Times New Roman" w:eastAsia="Times New Roman" w:hAnsi="Times New Roman" w:cs="Times New Roman"/>
+          <w:sz w:val="24"/>
+          <w:szCs w:val="24"/>
+        </w:rPr>
+        <w:t>(Diamond, Platinium, Gold, Silver, Member)</w:t>
       </w:r>
       <w:r>
         <w:rPr>
@@ -470,7 +579,7 @@
           <w:sz w:val="26"/>
           <w:szCs w:val="26"/>
         </w:rPr>
-        <w:t xml:space="preserve"> học và sau đại học</w:t>
+        <w:t>.</w:t>
       </w:r>
     </w:p>
     <w:p>
@@ -490,15 +599,21 @@
           <w:sz w:val="26"/>
           <w:szCs w:val="26"/>
         </w:rPr>
-        <w:t>Vị trí sẽ lưu trữ các thông tin: Lễ tân, phục vụ, chuyên viên, giám sát, quản lý, giám đốc.</w:t>
-      </w:r>
-    </w:p>
-    <w:p>
-      <w:pPr>
-        <w:numPr>
-          <w:ilvl w:val="0"/>
-          <w:numId w:val="3"/>
-        </w:numPr>
+        <w:t>Customer phải booking để sử dụng các dịch vụ thuê Villa, House, Ro</w:t>
+      </w:r>
+      <w:bookmarkStart w:id="0" w:name="_GoBack"/>
+      <w:bookmarkEnd w:id="0"/>
+      <w:r>
+        <w:rPr>
+          <w:rFonts w:ascii="Times New Roman" w:eastAsia="Times New Roman" w:hAnsi="Times New Roman" w:cs="Times New Roman"/>
+          <w:sz w:val="26"/>
+          <w:szCs w:val="26"/>
+        </w:rPr>
+        <w:t>om và các dịch vụ đi kèm, thông tin booking bao gồm: mã booking, ngày bắt đầu, ngày kết thúc, mã khách hàng, tên dịch vụ, loại dịch vụ.</w:t>
+      </w:r>
+    </w:p>
+    <w:p>
+      <w:pPr>
         <w:spacing w:before="280" w:after="280" w:line="240" w:lineRule="auto"/>
         <w:ind w:firstLine="284"/>
         <w:jc w:val="both"/>
@@ -514,33 +629,48 @@
           <w:sz w:val="26"/>
           <w:szCs w:val="26"/>
         </w:rPr>
-        <w:t>Hệ thống cho phép quản lý thêm thông tin của các Customer đến thuê và sử dụng các dịch vụ của Furama. Thông tin của Customer bao gồm: Mã khách h</w:t>
-      </w:r>
-      <w:r>
+        <w:t>Đối với các dịch vụ thuê Villa và House thì Customer cần phải làm hợp đồng thuê với Furama</w:t>
+      </w:r>
+    </w:p>
+    <w:p>
+      <w:pPr>
+        <w:spacing w:before="280" w:after="280" w:line="240" w:lineRule="auto"/>
+        <w:ind w:firstLine="284"/>
+        <w:jc w:val="both"/>
         <w:rPr>
           <w:rFonts w:ascii="Times New Roman" w:eastAsia="Times New Roman" w:hAnsi="Times New Roman" w:cs="Times New Roman"/>
           <w:sz w:val="26"/>
           <w:szCs w:val="26"/>
         </w:rPr>
-        <w:t xml:space="preserve">àng, Họ </w:t>
-      </w:r>
-      <w:proofErr w:type="gramStart"/>
+      </w:pPr>
       <w:r>
         <w:rPr>
           <w:rFonts w:ascii="Times New Roman" w:eastAsia="Times New Roman" w:hAnsi="Times New Roman" w:cs="Times New Roman"/>
           <w:sz w:val="26"/>
           <w:szCs w:val="26"/>
         </w:rPr>
-        <w:t>tên ,</w:t>
-      </w:r>
-      <w:proofErr w:type="gramEnd"/>
-      <w:r>
+        <w:t>Hợp đồng thuê sẽ bao gồm các thông tin: Số hợp đồng, mã booking, Số tiền cọc trước, Tổng số tiền thanh toán, mã khách hàng.</w:t>
+      </w:r>
+    </w:p>
+    <w:p>
+      <w:pPr>
+        <w:spacing w:before="280" w:after="280" w:line="240" w:lineRule="auto"/>
+        <w:ind w:firstLine="284"/>
+        <w:jc w:val="both"/>
         <w:rPr>
           <w:rFonts w:ascii="Times New Roman" w:eastAsia="Times New Roman" w:hAnsi="Times New Roman" w:cs="Times New Roman"/>
           <w:sz w:val="26"/>
           <w:szCs w:val="26"/>
         </w:rPr>
-        <w:t xml:space="preserve"> Ngày sinh, Giới tính, Số CMND, Số Điện Thoại, Email, Loại khách, Địa chỉ (resort sẽ phân loại Customer để áp dụng các chính sách phục vụ cho phù hợp).</w:t>
+      </w:pPr>
+      <w:r>
+        <w:rPr>
+          <w:rFonts w:ascii="Times New Roman" w:eastAsia="Times New Roman" w:hAnsi="Times New Roman" w:cs="Times New Roman"/>
+          <w:sz w:val="26"/>
+          <w:szCs w:val="26"/>
+        </w:rPr>
+        <w:lastRenderedPageBreak/>
+        <w:t>Hằng năm Furama sẽ tổ chức 2 sự kiện thường niên là hội nghị khách hàng để tri ân các khách hàng đã sử dụng dịch vụ Villa và House năm vừa qua và chương trình gửi tặng voucher cho khách hàng booking sớm hằng tháng.</w:t>
       </w:r>
     </w:p>
     <w:p>
@@ -560,148 +690,7 @@
           <w:sz w:val="26"/>
           <w:szCs w:val="26"/>
         </w:rPr>
-        <w:t xml:space="preserve">Loại Customer bao gồm: </w:t>
-      </w:r>
-      <w:r>
-        <w:rPr>
-          <w:rFonts w:ascii="Times New Roman" w:eastAsia="Times New Roman" w:hAnsi="Times New Roman" w:cs="Times New Roman"/>
-          <w:sz w:val="24"/>
-          <w:szCs w:val="24"/>
-        </w:rPr>
-        <w:t>(Diamond, Platinium, Gold, Silver, Member)</w:t>
-      </w:r>
-      <w:r>
-        <w:rPr>
-          <w:rFonts w:ascii="Times New Roman" w:eastAsia="Times New Roman" w:hAnsi="Times New Roman" w:cs="Times New Roman"/>
-          <w:sz w:val="26"/>
-          <w:szCs w:val="26"/>
-        </w:rPr>
-        <w:t>.</w:t>
-      </w:r>
-    </w:p>
-    <w:p>
-      <w:pPr>
-        <w:spacing w:before="280" w:after="280" w:line="240" w:lineRule="auto"/>
-        <w:ind w:firstLine="284"/>
-        <w:jc w:val="both"/>
-        <w:rPr>
-          <w:rFonts w:ascii="Times New Roman" w:eastAsia="Times New Roman" w:hAnsi="Times New Roman" w:cs="Times New Roman"/>
-          <w:sz w:val="26"/>
-          <w:szCs w:val="26"/>
-        </w:rPr>
-      </w:pPr>
-      <w:r>
-        <w:rPr>
-          <w:rFonts w:ascii="Times New Roman" w:eastAsia="Times New Roman" w:hAnsi="Times New Roman" w:cs="Times New Roman"/>
-          <w:sz w:val="26"/>
-          <w:szCs w:val="26"/>
-        </w:rPr>
-        <w:t>Customer phải booking để sử dụng các dịch vụ thuê Villa, House, Room và các dịch vụ đi kèm, thông tin booking bao gồm: mã booking, ngày bắt đầu, ngày kết thúc, mã khách hàng, tên dịch vụ, loại dịch vụ.</w:t>
-      </w:r>
-    </w:p>
-    <w:p>
-      <w:pPr>
-        <w:spacing w:before="280" w:after="280" w:line="240" w:lineRule="auto"/>
-        <w:ind w:firstLine="284"/>
-        <w:jc w:val="both"/>
-        <w:rPr>
-          <w:rFonts w:ascii="Times New Roman" w:eastAsia="Times New Roman" w:hAnsi="Times New Roman" w:cs="Times New Roman"/>
-          <w:sz w:val="26"/>
-          <w:szCs w:val="26"/>
-        </w:rPr>
-      </w:pPr>
-      <w:r>
-        <w:rPr>
-          <w:rFonts w:ascii="Times New Roman" w:eastAsia="Times New Roman" w:hAnsi="Times New Roman" w:cs="Times New Roman"/>
-          <w:sz w:val="26"/>
-          <w:szCs w:val="26"/>
-        </w:rPr>
-        <w:t>Đối với các dịch vụ thuê Villa và House thì Customer c</w:t>
-      </w:r>
-      <w:r>
-        <w:rPr>
-          <w:rFonts w:ascii="Times New Roman" w:eastAsia="Times New Roman" w:hAnsi="Times New Roman" w:cs="Times New Roman"/>
-          <w:sz w:val="26"/>
-          <w:szCs w:val="26"/>
-        </w:rPr>
-        <w:t>ần phải làm hợp đồng thuê với Furama</w:t>
-      </w:r>
-    </w:p>
-    <w:p>
-      <w:pPr>
-        <w:spacing w:before="280" w:after="280" w:line="240" w:lineRule="auto"/>
-        <w:ind w:firstLine="284"/>
-        <w:jc w:val="both"/>
-        <w:rPr>
-          <w:rFonts w:ascii="Times New Roman" w:eastAsia="Times New Roman" w:hAnsi="Times New Roman" w:cs="Times New Roman"/>
-          <w:sz w:val="26"/>
-          <w:szCs w:val="26"/>
-        </w:rPr>
-      </w:pPr>
-      <w:r>
-        <w:rPr>
-          <w:rFonts w:ascii="Times New Roman" w:eastAsia="Times New Roman" w:hAnsi="Times New Roman" w:cs="Times New Roman"/>
-          <w:sz w:val="26"/>
-          <w:szCs w:val="26"/>
-        </w:rPr>
-        <w:t>Hợp đồng thuê sẽ bao gồm các thông tin: Số hợp đồng, mã booking, Số tiền cọc trước, Tổng số tiền thanh toán, mã khách hàng.</w:t>
-      </w:r>
-    </w:p>
-    <w:p>
-      <w:pPr>
-        <w:spacing w:before="280" w:after="280" w:line="240" w:lineRule="auto"/>
-        <w:ind w:firstLine="284"/>
-        <w:jc w:val="both"/>
-        <w:rPr>
-          <w:rFonts w:ascii="Times New Roman" w:eastAsia="Times New Roman" w:hAnsi="Times New Roman" w:cs="Times New Roman"/>
-          <w:sz w:val="26"/>
-          <w:szCs w:val="26"/>
-        </w:rPr>
-      </w:pPr>
-      <w:r>
-        <w:rPr>
-          <w:rFonts w:ascii="Times New Roman" w:eastAsia="Times New Roman" w:hAnsi="Times New Roman" w:cs="Times New Roman"/>
-          <w:sz w:val="26"/>
-          <w:szCs w:val="26"/>
-        </w:rPr>
-        <w:lastRenderedPageBreak/>
-        <w:t>Hằng năm Furama sẽ tổ chức 2 sự kiện thường niên là hội nghị khách hàng để tri ân các khách hàn</w:t>
-      </w:r>
-      <w:r>
-        <w:rPr>
-          <w:rFonts w:ascii="Times New Roman" w:eastAsia="Times New Roman" w:hAnsi="Times New Roman" w:cs="Times New Roman"/>
-          <w:sz w:val="26"/>
-          <w:szCs w:val="26"/>
-        </w:rPr>
-        <w:t>g đã sử dụng dịch vụ Villa và House năm vừa qua và chương trình gửi tặng voucher cho khách hàng booking sớm hằng tháng.</w:t>
-      </w:r>
-    </w:p>
-    <w:p>
-      <w:pPr>
-        <w:spacing w:before="280" w:after="280" w:line="240" w:lineRule="auto"/>
-        <w:ind w:firstLine="284"/>
-        <w:jc w:val="both"/>
-        <w:rPr>
-          <w:rFonts w:ascii="Times New Roman" w:eastAsia="Times New Roman" w:hAnsi="Times New Roman" w:cs="Times New Roman"/>
-          <w:sz w:val="26"/>
-          <w:szCs w:val="26"/>
-        </w:rPr>
-      </w:pPr>
-      <w:r>
-        <w:rPr>
-          <w:rFonts w:ascii="Times New Roman" w:eastAsia="Times New Roman" w:hAnsi="Times New Roman" w:cs="Times New Roman"/>
-          <w:sz w:val="26"/>
-          <w:szCs w:val="26"/>
-        </w:rPr>
-        <w:t>Để bảo trì bảo dưỡng các dịch vụ Furama cũng có quy định mỗi một dịch vụ khi sử dụng liên tục 5 lần sẽ được đội kỹ thuật kiểm tra bảo dư</w:t>
-      </w:r>
-      <w:r>
-        <w:rPr>
-          <w:rFonts w:ascii="Times New Roman" w:eastAsia="Times New Roman" w:hAnsi="Times New Roman" w:cs="Times New Roman"/>
-          <w:sz w:val="26"/>
-          <w:szCs w:val="26"/>
-        </w:rPr>
-        <w:t>ỡng các trang thiết bị</w:t>
+        <w:t>Để bảo trì bảo dưỡng các dịch vụ Furama cũng có quy định mỗi một dịch vụ khi sử dụng liên tục 5 lần sẽ được đội kỹ thuật kiểm tra bảo dưỡng các trang thiết bị</w:t>
       </w:r>
     </w:p>
     <w:p>
@@ -1273,15 +1262,7 @@
           <w:sz w:val="24"/>
           <w:szCs w:val="24"/>
         </w:rPr>
-        <w:t xml:space="preserve"> (task này chỉ yêu cầu tạo menu chương trình sử dụng các vòng lặp, không</w:t>
-      </w:r>
-      <w:r>
-        <w:rPr>
-          <w:rFonts w:ascii="Times New Roman" w:eastAsia="Times New Roman" w:hAnsi="Times New Roman" w:cs="Times New Roman"/>
-          <w:sz w:val="24"/>
-          <w:szCs w:val="24"/>
-        </w:rPr>
-        <w:t xml:space="preserve"> yêu cầu viết code các chức năng của chương trình)</w:t>
+        <w:t xml:space="preserve"> (task này chỉ yêu cầu tạo menu chương trình sử dụng các vòng lặp, không yêu cầu viết code các chức năng của chương trình)</w:t>
       </w:r>
     </w:p>
     <w:p>
@@ -1386,15 +1367,7 @@
           <w:sz w:val="24"/>
           <w:szCs w:val="24"/>
         </w:rPr>
-        <w:t xml:space="preserve"> để cho phép người dùng lựa chọn các chức năng trên me</w:t>
-      </w:r>
-      <w:r>
-        <w:rPr>
-          <w:rFonts w:ascii="Times New Roman" w:eastAsia="Times New Roman" w:hAnsi="Times New Roman" w:cs="Times New Roman"/>
-          <w:sz w:val="24"/>
-          <w:szCs w:val="24"/>
-        </w:rPr>
-        <w:t>nu. Gồm có:</w:t>
+        <w:t xml:space="preserve"> để cho phép người dùng lựa chọn các chức năng trên menu. Gồm có:</w:t>
       </w:r>
     </w:p>
     <w:p>
@@ -2021,15 +1994,7 @@
           <w:sz w:val="24"/>
           <w:szCs w:val="24"/>
         </w:rPr>
-        <w:t xml:space="preserve"> thì chương trình hiển thị t</w:t>
-      </w:r>
-      <w:r>
-        <w:rPr>
-          <w:rFonts w:ascii="Times New Roman" w:eastAsia="Times New Roman" w:hAnsi="Times New Roman" w:cs="Times New Roman"/>
-          <w:sz w:val="24"/>
-          <w:szCs w:val="24"/>
-        </w:rPr>
-        <w:t>hanh menu con bao gồm:</w:t>
+        <w:t xml:space="preserve"> thì chương trình hiển thị thanh menu con bao gồm:</w:t>
       </w:r>
     </w:p>
     <w:p>
@@ -2631,16 +2596,7 @@
           <w:sz w:val="24"/>
           <w:szCs w:val="24"/>
         </w:rPr>
-        <w:t xml:space="preserve">Xây dựng các class có tên là Villa, House, Room và định nghĩa </w:t>
-      </w:r>
-      <w:r>
-        <w:rPr>
-          <w:rFonts w:ascii="Times New Roman" w:eastAsia="Times New Roman" w:hAnsi="Times New Roman" w:cs="Times New Roman"/>
-          <w:color w:val="000000"/>
-          <w:sz w:val="24"/>
-          <w:szCs w:val="24"/>
-        </w:rPr>
-        <w:t xml:space="preserve">thêm các thuộc tính riêng của từng class. Các class này sẽ extend từ abstract class Facility. </w:t>
+        <w:t xml:space="preserve">Xây dựng các class có tên là Villa, House, Room và định nghĩa thêm các thuộc tính riêng của từng class. Các class này sẽ extend từ abstract class Facility. </w:t>
       </w:r>
     </w:p>
     <w:p>
@@ -2726,16 +2682,7 @@
           <w:sz w:val="24"/>
           <w:szCs w:val="24"/>
         </w:rPr>
-        <w:t>(Các class này được tạo trong package mod</w:t>
-      </w:r>
-      <w:r>
-        <w:rPr>
-          <w:rFonts w:ascii="Times New Roman" w:eastAsia="Times New Roman" w:hAnsi="Times New Roman" w:cs="Times New Roman"/>
-          <w:color w:val="FF0000"/>
-          <w:sz w:val="24"/>
-          <w:szCs w:val="24"/>
-        </w:rPr>
-        <w:t>els)</w:t>
+        <w:t>(Các class này được tạo trong package models)</w:t>
       </w:r>
     </w:p>
     <w:p>
@@ -2835,16 +2782,7 @@
           <w:sz w:val="24"/>
           <w:szCs w:val="24"/>
         </w:rPr>
-        <w:t>Xây d</w:t>
-      </w:r>
-      <w:r>
-        <w:rPr>
-          <w:rFonts w:ascii="Times New Roman" w:eastAsia="Times New Roman" w:hAnsi="Times New Roman" w:cs="Times New Roman"/>
-          <w:color w:val="000000"/>
-          <w:sz w:val="24"/>
-          <w:szCs w:val="24"/>
-        </w:rPr>
-        <w:t>ựng các class triển khai các interface trong mục 6 ở trên như: FacilityServiceImpl, CustomerServiceImpl, EmployeeServiceImpl... (có thể để trống các class triển khai chưa cần code chức năng)</w:t>
+        <w:t>Xây dựng các class triển khai các interface trong mục 6 ở trên như: FacilityServiceImpl, CustomerServiceImpl, EmployeeServiceImpl... (có thể để trống các class triển khai chưa cần code chức năng)</w:t>
       </w:r>
     </w:p>
     <w:p>
@@ -2990,15 +2928,7 @@
           <w:sz w:val="24"/>
           <w:szCs w:val="24"/>
         </w:rPr>
-        <w:t xml:space="preserve"> Xây dựng chức năng 1. Employee Management cho menu chính của chương </w:t>
-      </w:r>
-      <w:r>
-        <w:rPr>
-          <w:rFonts w:ascii="Times New Roman" w:eastAsia="Times New Roman" w:hAnsi="Times New Roman" w:cs="Times New Roman"/>
-          <w:sz w:val="24"/>
-          <w:szCs w:val="24"/>
-        </w:rPr>
-        <w:t>trình.</w:t>
+        <w:t xml:space="preserve"> Xây dựng chức năng 1. Employee Management cho menu chính của chương trình.</w:t>
       </w:r>
     </w:p>
     <w:p>
@@ -3087,15 +3017,7 @@
           <w:sz w:val="24"/>
           <w:szCs w:val="24"/>
         </w:rPr>
-        <w:t>2. Tạo đối t</w:t>
-      </w:r>
-      <w:r>
-        <w:rPr>
-          <w:rFonts w:ascii="Times New Roman" w:eastAsia="Times New Roman" w:hAnsi="Times New Roman" w:cs="Times New Roman"/>
-          <w:sz w:val="24"/>
-          <w:szCs w:val="24"/>
-        </w:rPr>
-        <w:t>ượng EmployeeServiceImpl trong FuramaController</w:t>
+        <w:t>2. Tạo đối tượng EmployeeServiceImpl trong FuramaController</w:t>
       </w:r>
     </w:p>
     <w:p>
@@ -3176,15 +3098,7 @@
           <w:sz w:val="24"/>
           <w:szCs w:val="24"/>
         </w:rPr>
-        <w:t xml:space="preserve"> Xây dựng chức năng 2. Customer Ma</w:t>
-      </w:r>
-      <w:r>
-        <w:rPr>
-          <w:rFonts w:ascii="Times New Roman" w:eastAsia="Times New Roman" w:hAnsi="Times New Roman" w:cs="Times New Roman"/>
-          <w:sz w:val="24"/>
-          <w:szCs w:val="24"/>
-        </w:rPr>
-        <w:t>nagement cho menu chính của chương trình.</w:t>
+        <w:t xml:space="preserve"> Xây dựng chức năng 2. Customer Management cho menu chính của chương trình.</w:t>
       </w:r>
     </w:p>
     <w:p>
@@ -3254,15 +3168,7 @@
           <w:sz w:val="24"/>
           <w:szCs w:val="24"/>
         </w:rPr>
-        <w:t>1. Trong class CustomerServiceImpl sử dụng LinkedList, static property, static block để lưu trữ và khởi tạo dữ liệu. Viết các chức năng xử lý busin</w:t>
-      </w:r>
-      <w:r>
-        <w:rPr>
-          <w:rFonts w:ascii="Times New Roman" w:eastAsia="Times New Roman" w:hAnsi="Times New Roman" w:cs="Times New Roman"/>
-          <w:sz w:val="24"/>
-          <w:szCs w:val="24"/>
-        </w:rPr>
-        <w:t>ess cho phần hiển thị danh sách khách hàng, thêm mới khách hàng, chỉnh sửa thông tin cho khách hàng.</w:t>
+        <w:t>1. Trong class CustomerServiceImpl sử dụng LinkedList, static property, static block để lưu trữ và khởi tạo dữ liệu. Viết các chức năng xử lý business cho phần hiển thị danh sách khách hàng, thêm mới khách hàng, chỉnh sửa thông tin cho khách hàng.</w:t>
       </w:r>
     </w:p>
     <w:p>
@@ -3300,15 +3206,7 @@
           <w:sz w:val="24"/>
           <w:szCs w:val="24"/>
         </w:rPr>
-        <w:t>3.  Sử dụng các method business đã viết trong CustomerServiceImpl để hoàn thành chức năng Custo</w:t>
-      </w:r>
-      <w:r>
-        <w:rPr>
-          <w:rFonts w:ascii="Times New Roman" w:eastAsia="Times New Roman" w:hAnsi="Times New Roman" w:cs="Times New Roman"/>
-          <w:sz w:val="24"/>
-          <w:szCs w:val="24"/>
-        </w:rPr>
-        <w:t>mer Management</w:t>
+        <w:t>3.  Sử dụng các method business đã viết trong CustomerServiceImpl để hoàn thành chức năng Customer Management</w:t>
       </w:r>
     </w:p>
     <w:p>
@@ -3515,16 +3413,7 @@
           <w:sz w:val="24"/>
           <w:szCs w:val="24"/>
         </w:rPr>
-        <w:t xml:space="preserve">(mỗi khi khách hàng booking từ chức năng Booking thành công </w:t>
-      </w:r>
-      <w:r>
-        <w:rPr>
-          <w:rFonts w:ascii="Times New Roman" w:eastAsia="Times New Roman" w:hAnsi="Times New Roman" w:cs="Times New Roman"/>
-          <w:color w:val="FF0000"/>
-          <w:sz w:val="24"/>
-          <w:szCs w:val="24"/>
-        </w:rPr>
-        <w:t>thì số lần sử dụng sẽ tăng 1, hiện tại có thể sử dụng dữ liệu cứng để test chức năng)</w:t>
+        <w:t>(mỗi khi khách hàng booking từ chức năng Booking thành công thì số lần sử dụng sẽ tăng 1, hiện tại có thể sử dụng dữ liệu cứng để test chức năng)</w:t>
       </w:r>
     </w:p>
     <w:p>
@@ -3763,15 +3652,7 @@
           <w:sz w:val="24"/>
           <w:szCs w:val="24"/>
         </w:rPr>
-        <w:t xml:space="preserve"> Xây dựng chức năng 4.</w:t>
-      </w:r>
-      <w:r>
-        <w:rPr>
-          <w:rFonts w:ascii="Times New Roman" w:eastAsia="Times New Roman" w:hAnsi="Times New Roman" w:cs="Times New Roman"/>
-          <w:sz w:val="24"/>
-          <w:szCs w:val="24"/>
-        </w:rPr>
-        <w:t xml:space="preserve"> </w:t>
+        <w:t xml:space="preserve"> Xây dựng chức năng 4. </w:t>
       </w:r>
       <w:r>
         <w:rPr>
@@ -3816,16 +3697,106 @@
           <w:sz w:val="24"/>
           <w:szCs w:val="24"/>
         </w:rPr>
-        <w:t xml:space="preserve"> Sử dụng static property, static block, comparable, comparator, TreeSet, Queue để thông tin booking không bị trùng lặp và hiển thị danh sách theo thứ tự ngày bắt đầu gần nhất, nếu ngày bắt đầu tr</w:t>
-      </w:r>
-      <w:r>
+        <w:t xml:space="preserve"> Sử dụng static property, static block, comparable, comparator, TreeSet, Queue để thông tin booking không bị trùng lặp và hiển thị danh sách theo thứ tự ngày bắt đầu gần nhất, nếu ngày bắt đầu trùng nhau thì sắp xếp theo ngày kết thúc gần nhất</w:t>
+      </w:r>
+    </w:p>
+    <w:p>
+      <w:pPr>
+        <w:ind w:left="66"/>
+        <w:jc w:val="both"/>
+        <w:rPr>
+          <w:rFonts w:ascii="Times New Roman" w:eastAsia="Times New Roman" w:hAnsi="Times New Roman" w:cs="Times New Roman"/>
+          <w:sz w:val="24"/>
+          <w:szCs w:val="24"/>
+        </w:rPr>
+      </w:pPr>
+      <w:r>
+        <w:rPr>
+          <w:rFonts w:ascii="Times New Roman" w:eastAsia="Times New Roman" w:hAnsi="Times New Roman" w:cs="Times New Roman"/>
+          <w:sz w:val="24"/>
+          <w:szCs w:val="24"/>
+        </w:rPr>
+        <w:t>1. Khi thực hiện booking phải hiển thị danh sách khách hàng cho nhân viên chọn mã khách hàng, hiển thị danh sách dịch vụ cho nhân viên chọn mã dịch vụ.</w:t>
+      </w:r>
+    </w:p>
+    <w:p>
+      <w:pPr>
+        <w:ind w:left="66"/>
+        <w:jc w:val="both"/>
+        <w:rPr>
+          <w:rFonts w:ascii="Times New Roman" w:eastAsia="Times New Roman" w:hAnsi="Times New Roman" w:cs="Times New Roman"/>
+          <w:sz w:val="24"/>
+          <w:szCs w:val="24"/>
+        </w:rPr>
+      </w:pPr>
+      <w:r>
+        <w:rPr>
+          <w:rFonts w:ascii="Times New Roman" w:eastAsia="Times New Roman" w:hAnsi="Times New Roman" w:cs="Times New Roman"/>
+          <w:sz w:val="24"/>
+          <w:szCs w:val="24"/>
+        </w:rPr>
+        <w:t xml:space="preserve">2. Danh sách booking hiển thị phải được sắp xếp theo thứ tự ngày tháng đặt phòng gần nhất, nếu trùng nhau thì sắp xếp theo ngày trả phòng </w:t>
+      </w:r>
+    </w:p>
+    <w:p>
+      <w:pPr>
+        <w:ind w:left="66"/>
+        <w:jc w:val="both"/>
+        <w:rPr>
+          <w:rFonts w:ascii="Times New Roman" w:eastAsia="Times New Roman" w:hAnsi="Times New Roman" w:cs="Times New Roman"/>
+          <w:color w:val="FF0000"/>
+          <w:sz w:val="24"/>
+          <w:szCs w:val="24"/>
+        </w:rPr>
+      </w:pPr>
+      <w:r>
+        <w:rPr>
+          <w:rFonts w:ascii="Times New Roman" w:eastAsia="Times New Roman" w:hAnsi="Times New Roman" w:cs="Times New Roman"/>
+          <w:color w:val="FF0000"/>
+          <w:sz w:val="24"/>
+          <w:szCs w:val="24"/>
+        </w:rPr>
+        <w:t>(update chức năng tính số lần sử dụng cho task 5 dựa vào danh sách booking trong tháng hiện tại, vì cuối tháng luôn luôn có bảo trì bảo dưỡng nên số lần sử dụng dụng sẽ được tính từ đầu tháng cho đến thời điểm hiện tại)</w:t>
+      </w:r>
+    </w:p>
+    <w:p>
+      <w:pPr>
+        <w:ind w:left="66"/>
+        <w:jc w:val="both"/>
+        <w:rPr>
+          <w:rFonts w:ascii="Times New Roman" w:eastAsia="Times New Roman" w:hAnsi="Times New Roman" w:cs="Times New Roman"/>
+          <w:sz w:val="24"/>
+          <w:szCs w:val="24"/>
+        </w:rPr>
+      </w:pPr>
+      <w:r>
+        <w:rPr>
+          <w:rFonts w:ascii="Times New Roman" w:eastAsia="Times New Roman" w:hAnsi="Times New Roman" w:cs="Times New Roman"/>
+          <w:sz w:val="24"/>
+          <w:szCs w:val="24"/>
+        </w:rPr>
+        <w:t>3. Khi tạo hợp đồng chỉ cho phép tạo hợp đồng theo thứ tự ngày bắt đầu booking sớm nhất được tạo hợp đồng trước, booking trễ hơn phải tạo hợp đồng sau.</w:t>
+      </w:r>
+    </w:p>
+    <w:p>
+      <w:pPr>
+        <w:ind w:left="66"/>
+        <w:jc w:val="both"/>
         <w:rPr>
           <w:rFonts w:ascii="Times New Roman" w:eastAsia="Times New Roman" w:hAnsi="Times New Roman" w:cs="Times New Roman"/>
           <w:i/>
           <w:sz w:val="24"/>
           <w:szCs w:val="24"/>
         </w:rPr>
-        <w:t>ùng nhau thì sắp xếp theo ngày kết thúc gần nhất</w:t>
+      </w:pPr>
+      <w:r>
+        <w:rPr>
+          <w:rFonts w:ascii="Times New Roman" w:eastAsia="Times New Roman" w:hAnsi="Times New Roman" w:cs="Times New Roman"/>
+          <w:i/>
+          <w:sz w:val="24"/>
+          <w:szCs w:val="24"/>
+        </w:rPr>
+        <w:t xml:space="preserve">Gợi ý: </w:t>
       </w:r>
     </w:p>
     <w:p>
@@ -3844,7 +3815,35 @@
           <w:sz w:val="24"/>
           <w:szCs w:val="24"/>
         </w:rPr>
-        <w:t>1. Khi thực hiện booking phải hiển thị danh sách khách hàng cho nhân viên chọn mã khách hàng, hiển thị danh sách dịch vụ cho nhân viên chọn mã dịch vụ.</w:t>
+        <w:lastRenderedPageBreak/>
+        <w:t>1. Trong class BookingServiceImpl sử dụng TreeSet, static property, static block để lưu trữ và khởi tạo dữ liệu. Viết các chức năng xử lý business cho phần hiển thị danh sách booking, thêm mới booking (Tạo class Booking Comparator implement Comparator để xử lý phần sắp xếp, override method</w:t>
+      </w:r>
+      <w:r>
+        <w:rPr>
+          <w:rFonts w:ascii="Times New Roman" w:eastAsia="Times New Roman" w:hAnsi="Times New Roman" w:cs="Times New Roman"/>
+          <w:i/>
+          <w:sz w:val="24"/>
+          <w:szCs w:val="24"/>
+        </w:rPr>
+        <w:t xml:space="preserve"> </w:t>
+      </w:r>
+      <w:proofErr w:type="gramStart"/>
+      <w:r>
+        <w:rPr>
+          <w:rFonts w:ascii="Times New Roman" w:eastAsia="Times New Roman" w:hAnsi="Times New Roman" w:cs="Times New Roman"/>
+          <w:sz w:val="24"/>
+          <w:szCs w:val="24"/>
+        </w:rPr>
+        <w:t>equals(</w:t>
+      </w:r>
+      <w:proofErr w:type="gramEnd"/>
+      <w:r>
+        <w:rPr>
+          <w:rFonts w:ascii="Times New Roman" w:eastAsia="Times New Roman" w:hAnsi="Times New Roman" w:cs="Times New Roman"/>
+          <w:sz w:val="24"/>
+          <w:szCs w:val="24"/>
+        </w:rPr>
+        <w:t>), hashCode() để xử lý phần không trùng lặp).</w:t>
       </w:r>
     </w:p>
     <w:p>
@@ -3863,7 +3862,23 @@
           <w:sz w:val="24"/>
           <w:szCs w:val="24"/>
         </w:rPr>
-        <w:t xml:space="preserve">2. Danh sách booking hiển thị phải được sắp xếp theo thứ tự ngày tháng đặt phòng gần nhất, nếu trùng nhau thì sắp xếp theo ngày trả phòng </w:t>
+        <w:t xml:space="preserve">2. Phần tạo hợp đồng chuyển danh sách booking từ Set </w:t>
+      </w:r>
+      <w:r>
+        <w:rPr>
+          <w:rFonts w:ascii="Wingdings" w:eastAsia="Wingdings" w:hAnsi="Wingdings" w:cs="Wingdings"/>
+          <w:sz w:val="24"/>
+          <w:szCs w:val="24"/>
+        </w:rPr>
+        <w:t>🡪</w:t>
+      </w:r>
+      <w:r>
+        <w:rPr>
+          <w:rFonts w:ascii="Times New Roman" w:eastAsia="Times New Roman" w:hAnsi="Times New Roman" w:cs="Times New Roman"/>
+          <w:sz w:val="24"/>
+          <w:szCs w:val="24"/>
+        </w:rPr>
+        <w:t xml:space="preserve"> Queue để xử lý booking theo thứ tự.</w:t>
       </w:r>
     </w:p>
     <w:p>
@@ -3872,29 +3887,10 @@
         <w:jc w:val="both"/>
         <w:rPr>
           <w:rFonts w:ascii="Times New Roman" w:eastAsia="Times New Roman" w:hAnsi="Times New Roman" w:cs="Times New Roman"/>
-          <w:color w:val="FF0000"/>
-          <w:sz w:val="24"/>
-          <w:szCs w:val="24"/>
-        </w:rPr>
-      </w:pPr>
-      <w:r>
-        <w:rPr>
-          <w:rFonts w:ascii="Times New Roman" w:eastAsia="Times New Roman" w:hAnsi="Times New Roman" w:cs="Times New Roman"/>
-          <w:color w:val="FF0000"/>
-          <w:sz w:val="24"/>
-          <w:szCs w:val="24"/>
-        </w:rPr>
-        <w:t>(update chức năng tính số lần sử dụng cho task 5 dựa vào danh sách booking trong tháng hiện tại, vì cuối tháng luôn l</w:t>
-      </w:r>
-      <w:r>
-        <w:rPr>
-          <w:rFonts w:ascii="Times New Roman" w:eastAsia="Times New Roman" w:hAnsi="Times New Roman" w:cs="Times New Roman"/>
-          <w:color w:val="FF0000"/>
-          <w:sz w:val="24"/>
-          <w:szCs w:val="24"/>
-        </w:rPr>
-        <w:t>uôn có bảo trì bảo dưỡng nên số lần sử dụng dụng sẽ được tính từ đầu tháng cho đến thời điểm hiện tại)</w:t>
-      </w:r>
+          <w:sz w:val="24"/>
+          <w:szCs w:val="24"/>
+        </w:rPr>
+      </w:pPr>
     </w:p>
     <w:p>
       <w:pPr>
@@ -3912,7 +3908,7 @@
           <w:sz w:val="24"/>
           <w:szCs w:val="24"/>
         </w:rPr>
-        <w:t>3. Khi tạo hợp đồng chỉ cho phép tạo hợp đồng theo thứ tự ngày bắt đầu booking sớm nhất được tạo hợp đồng trước, booking trễ hơn phải tạo hợp đồng sau.</w:t>
+        <w:t>3. Tạo đối tượng BookingServiceImpl trong FuramaController</w:t>
       </w:r>
     </w:p>
     <w:p>
@@ -3921,269 +3917,15 @@
         <w:jc w:val="both"/>
         <w:rPr>
           <w:rFonts w:ascii="Times New Roman" w:eastAsia="Times New Roman" w:hAnsi="Times New Roman" w:cs="Times New Roman"/>
-          <w:i/>
-          <w:sz w:val="24"/>
-          <w:szCs w:val="24"/>
-        </w:rPr>
-      </w:pPr>
-      <w:r>
-        <w:rPr>
-          <w:rFonts w:ascii="Times New Roman" w:eastAsia="Times New Roman" w:hAnsi="Times New Roman" w:cs="Times New Roman"/>
-          <w:i/>
-          <w:sz w:val="24"/>
-          <w:szCs w:val="24"/>
-        </w:rPr>
-        <w:t>G</w:t>
-      </w:r>
-      <w:r>
-        <w:rPr>
-          <w:rFonts w:ascii="Times New Roman" w:eastAsia="Times New Roman" w:hAnsi="Times New Roman" w:cs="Times New Roman"/>
-          <w:i/>
-          <w:sz w:val="24"/>
-          <w:szCs w:val="24"/>
-        </w:rPr>
-        <w:t xml:space="preserve">ợi ý: </w:t>
-      </w:r>
-    </w:p>
-    <w:p>
-      <w:pPr>
-        <w:ind w:left="66"/>
-        <w:jc w:val="both"/>
-        <w:rPr>
-          <w:rFonts w:ascii="Times New Roman" w:eastAsia="Times New Roman" w:hAnsi="Times New Roman" w:cs="Times New Roman"/>
-          <w:sz w:val="24"/>
-          <w:szCs w:val="24"/>
-        </w:rPr>
-      </w:pPr>
-      <w:r>
-        <w:rPr>
-          <w:rFonts w:ascii="Times New Roman" w:eastAsia="Times New Roman" w:hAnsi="Times New Roman" w:cs="Times New Roman"/>
-          <w:sz w:val="24"/>
-          <w:szCs w:val="24"/>
-        </w:rPr>
-        <w:lastRenderedPageBreak/>
-        <w:t>1. Trong class BookingServiceImpl sử dụng TreeSet, static property, static block để lưu trữ và khởi tạo dữ liệu. Viết các chức năng xử lý business cho phần hiển thị danh sách booking, thêm mới booking (Tạo class Booking Comparator implement Comparat</w:t>
-      </w:r>
-      <w:r>
-        <w:rPr>
-          <w:rFonts w:ascii="Times New Roman" w:eastAsia="Times New Roman" w:hAnsi="Times New Roman" w:cs="Times New Roman"/>
-          <w:sz w:val="24"/>
-          <w:szCs w:val="24"/>
-        </w:rPr>
-        <w:t>or để xử lý phần sắp xếp, override method</w:t>
-      </w:r>
-      <w:r>
-        <w:rPr>
-          <w:rFonts w:ascii="Times New Roman" w:eastAsia="Times New Roman" w:hAnsi="Times New Roman" w:cs="Times New Roman"/>
-          <w:i/>
-          <w:sz w:val="24"/>
-          <w:szCs w:val="24"/>
-        </w:rPr>
-        <w:t xml:space="preserve"> </w:t>
-      </w:r>
-      <w:proofErr w:type="gramStart"/>
-      <w:r>
-        <w:rPr>
-          <w:rFonts w:ascii="Times New Roman" w:eastAsia="Times New Roman" w:hAnsi="Times New Roman" w:cs="Times New Roman"/>
-          <w:sz w:val="24"/>
-          <w:szCs w:val="24"/>
-        </w:rPr>
-        <w:t>equals(</w:t>
-      </w:r>
-      <w:proofErr w:type="gramEnd"/>
-      <w:r>
-        <w:rPr>
-          <w:rFonts w:ascii="Times New Roman" w:eastAsia="Times New Roman" w:hAnsi="Times New Roman" w:cs="Times New Roman"/>
-          <w:sz w:val="24"/>
-          <w:szCs w:val="24"/>
-        </w:rPr>
-        <w:t>), hashCode() để xử lý phần không trùng lặp).</w:t>
-      </w:r>
-    </w:p>
-    <w:p>
-      <w:pPr>
-        <w:ind w:left="66"/>
-        <w:jc w:val="both"/>
-        <w:rPr>
-          <w:rFonts w:ascii="Times New Roman" w:eastAsia="Times New Roman" w:hAnsi="Times New Roman" w:cs="Times New Roman"/>
-          <w:sz w:val="24"/>
-          <w:szCs w:val="24"/>
-        </w:rPr>
-      </w:pPr>
-      <w:r>
-        <w:rPr>
-          <w:rFonts w:ascii="Times New Roman" w:eastAsia="Times New Roman" w:hAnsi="Times New Roman" w:cs="Times New Roman"/>
-          <w:sz w:val="24"/>
-          <w:szCs w:val="24"/>
-        </w:rPr>
-        <w:t>2. Ph</w:t>
-      </w:r>
-      <w:r>
-        <w:rPr>
-          <w:rFonts w:ascii="Times New Roman" w:eastAsia="Times New Roman" w:hAnsi="Times New Roman" w:cs="Times New Roman"/>
-          <w:sz w:val="24"/>
-          <w:szCs w:val="24"/>
-        </w:rPr>
-        <w:t>ầ</w:t>
-      </w:r>
-      <w:r>
-        <w:rPr>
-          <w:rFonts w:ascii="Times New Roman" w:eastAsia="Times New Roman" w:hAnsi="Times New Roman" w:cs="Times New Roman"/>
-          <w:sz w:val="24"/>
-          <w:szCs w:val="24"/>
-        </w:rPr>
-        <w:t>n t</w:t>
-      </w:r>
-      <w:r>
-        <w:rPr>
-          <w:rFonts w:ascii="Times New Roman" w:eastAsia="Times New Roman" w:hAnsi="Times New Roman" w:cs="Times New Roman"/>
-          <w:sz w:val="24"/>
-          <w:szCs w:val="24"/>
-        </w:rPr>
-        <w:t>ạ</w:t>
-      </w:r>
-      <w:r>
-        <w:rPr>
-          <w:rFonts w:ascii="Times New Roman" w:eastAsia="Times New Roman" w:hAnsi="Times New Roman" w:cs="Times New Roman"/>
-          <w:sz w:val="24"/>
-          <w:szCs w:val="24"/>
-        </w:rPr>
-        <w:t>o h</w:t>
-      </w:r>
-      <w:r>
-        <w:rPr>
-          <w:rFonts w:ascii="Times New Roman" w:eastAsia="Times New Roman" w:hAnsi="Times New Roman" w:cs="Times New Roman"/>
-          <w:sz w:val="24"/>
-          <w:szCs w:val="24"/>
-        </w:rPr>
-        <w:t>ợ</w:t>
-      </w:r>
-      <w:r>
-        <w:rPr>
-          <w:rFonts w:ascii="Times New Roman" w:eastAsia="Times New Roman" w:hAnsi="Times New Roman" w:cs="Times New Roman"/>
-          <w:sz w:val="24"/>
-          <w:szCs w:val="24"/>
-        </w:rPr>
-        <w:t>p đ</w:t>
-      </w:r>
-      <w:r>
-        <w:rPr>
-          <w:rFonts w:ascii="Times New Roman" w:eastAsia="Times New Roman" w:hAnsi="Times New Roman" w:cs="Times New Roman"/>
-          <w:sz w:val="24"/>
-          <w:szCs w:val="24"/>
-        </w:rPr>
-        <w:t>ồ</w:t>
-      </w:r>
-      <w:r>
-        <w:rPr>
-          <w:rFonts w:ascii="Times New Roman" w:eastAsia="Times New Roman" w:hAnsi="Times New Roman" w:cs="Times New Roman"/>
-          <w:sz w:val="24"/>
-          <w:szCs w:val="24"/>
-        </w:rPr>
-        <w:t>ng chuy</w:t>
-      </w:r>
-      <w:r>
-        <w:rPr>
-          <w:rFonts w:ascii="Times New Roman" w:eastAsia="Times New Roman" w:hAnsi="Times New Roman" w:cs="Times New Roman"/>
-          <w:sz w:val="24"/>
-          <w:szCs w:val="24"/>
-        </w:rPr>
-        <w:t>ể</w:t>
-      </w:r>
-      <w:r>
-        <w:rPr>
-          <w:rFonts w:ascii="Times New Roman" w:eastAsia="Times New Roman" w:hAnsi="Times New Roman" w:cs="Times New Roman"/>
-          <w:sz w:val="24"/>
-          <w:szCs w:val="24"/>
-        </w:rPr>
-        <w:t>n danh sách booking t</w:t>
-      </w:r>
-      <w:r>
-        <w:rPr>
-          <w:rFonts w:ascii="Times New Roman" w:eastAsia="Times New Roman" w:hAnsi="Times New Roman" w:cs="Times New Roman"/>
-          <w:sz w:val="24"/>
-          <w:szCs w:val="24"/>
-        </w:rPr>
-        <w:t>ừ</w:t>
-      </w:r>
-      <w:r>
-        <w:rPr>
-          <w:rFonts w:ascii="Times New Roman" w:eastAsia="Times New Roman" w:hAnsi="Times New Roman" w:cs="Times New Roman"/>
-          <w:sz w:val="24"/>
-          <w:szCs w:val="24"/>
-        </w:rPr>
-        <w:t xml:space="preserve"> Set </w:t>
-      </w:r>
-      <w:r>
-        <w:rPr>
-          <w:rFonts w:ascii="Wingdings" w:eastAsia="Wingdings" w:hAnsi="Wingdings" w:cs="Wingdings"/>
-          <w:sz w:val="24"/>
-          <w:szCs w:val="24"/>
-        </w:rPr>
-        <w:t>🡪</w:t>
-      </w:r>
-      <w:r>
-        <w:rPr>
-          <w:rFonts w:ascii="Times New Roman" w:eastAsia="Times New Roman" w:hAnsi="Times New Roman" w:cs="Times New Roman"/>
-          <w:sz w:val="24"/>
-          <w:szCs w:val="24"/>
-        </w:rPr>
-        <w:t xml:space="preserve"> Queue để xử lý booking theo thứ tự.</w:t>
-      </w:r>
-    </w:p>
-    <w:p>
-      <w:pPr>
-        <w:ind w:left="66"/>
-        <w:jc w:val="both"/>
-        <w:rPr>
-          <w:rFonts w:ascii="Times New Roman" w:eastAsia="Times New Roman" w:hAnsi="Times New Roman" w:cs="Times New Roman"/>
-          <w:sz w:val="24"/>
-          <w:szCs w:val="24"/>
-        </w:rPr>
-      </w:pPr>
-    </w:p>
-    <w:p>
-      <w:pPr>
-        <w:ind w:left="66"/>
-        <w:jc w:val="both"/>
-        <w:rPr>
-          <w:rFonts w:ascii="Times New Roman" w:eastAsia="Times New Roman" w:hAnsi="Times New Roman" w:cs="Times New Roman"/>
-          <w:sz w:val="24"/>
-          <w:szCs w:val="24"/>
-        </w:rPr>
-      </w:pPr>
-      <w:r>
-        <w:rPr>
-          <w:rFonts w:ascii="Times New Roman" w:eastAsia="Times New Roman" w:hAnsi="Times New Roman" w:cs="Times New Roman"/>
-          <w:sz w:val="24"/>
-          <w:szCs w:val="24"/>
-        </w:rPr>
-        <w:t>3. Tạo đối tượng BookingServiceImpl trong FuramaController</w:t>
-      </w:r>
-    </w:p>
-    <w:p>
-      <w:pPr>
-        <w:ind w:left="66"/>
-        <w:jc w:val="both"/>
-        <w:rPr>
-          <w:rFonts w:ascii="Times New Roman" w:eastAsia="Times New Roman" w:hAnsi="Times New Roman" w:cs="Times New Roman"/>
-        </w:rPr>
-      </w:pPr>
-      <w:r>
-        <w:rPr>
-          <w:rFonts w:ascii="Times New Roman" w:eastAsia="Times New Roman" w:hAnsi="Times New Roman" w:cs="Times New Roman"/>
-          <w:sz w:val="24"/>
-          <w:szCs w:val="24"/>
-        </w:rPr>
-        <w:t>4.  Sử dụ</w:t>
-      </w:r>
-      <w:r>
-        <w:rPr>
-          <w:rFonts w:ascii="Times New Roman" w:eastAsia="Times New Roman" w:hAnsi="Times New Roman" w:cs="Times New Roman"/>
-          <w:sz w:val="24"/>
-          <w:szCs w:val="24"/>
-        </w:rPr>
-        <w:t xml:space="preserve">ng các method business đã viết trong BookingServiceImpl để hoàn thành chức năng </w:t>
+        </w:rPr>
+      </w:pPr>
+      <w:r>
+        <w:rPr>
+          <w:rFonts w:ascii="Times New Roman" w:eastAsia="Times New Roman" w:hAnsi="Times New Roman" w:cs="Times New Roman"/>
+          <w:sz w:val="24"/>
+          <w:szCs w:val="24"/>
+        </w:rPr>
+        <w:t xml:space="preserve">4.  Sử dụng các method business đã viết trong BookingServiceImpl để hoàn thành chức năng </w:t>
       </w:r>
       <w:r>
         <w:rPr>
@@ -4318,15 +4060,7 @@
           <w:sz w:val="24"/>
           <w:szCs w:val="24"/>
         </w:rPr>
-        <w:t>2. Với chức năng hiển thị danh sách khách hàng đã sử dụng dịch vụ theo năm: dữ liệu được lấy từ danh sách booking, năm sử dụng dịch vụ cho ph</w:t>
-      </w:r>
-      <w:r>
-        <w:rPr>
-          <w:rFonts w:ascii="Times New Roman" w:eastAsia="Times New Roman" w:hAnsi="Times New Roman" w:cs="Times New Roman"/>
-          <w:sz w:val="24"/>
-          <w:szCs w:val="24"/>
-        </w:rPr>
-        <w:t>ép người dùng nhập vào.</w:t>
+        <w:t>2. Với chức năng hiển thị danh sách khách hàng đã sử dụng dịch vụ theo năm: dữ liệu được lấy từ danh sách booking, năm sử dụng dịch vụ cho phép người dùng nhập vào.</w:t>
       </w:r>
     </w:p>
     <w:p>
@@ -4345,23 +4079,7 @@
           <w:sz w:val="24"/>
           <w:szCs w:val="24"/>
         </w:rPr>
-        <w:t>3. Với chức năng tặng voucher khuyến mãi. Cho phép người dùng nhập vào số lượng voucher khuyến mãi 10%, số lượng voucher khuyến mãi 20%, số lượng voucher khuyến mãi 50%, hệ thống sẽ lấy danh sách các khách hàng đã booking trong thán</w:t>
-      </w:r>
-      <w:r>
-        <w:rPr>
-          <w:rFonts w:ascii="Times New Roman" w:eastAsia="Times New Roman" w:hAnsi="Times New Roman" w:cs="Times New Roman"/>
-          <w:sz w:val="24"/>
-          <w:szCs w:val="24"/>
-        </w:rPr>
-        <w:t>g hiện tại sắp xếp theo thứ tự booking và đẩy vào Stack (số lượng khách hàng = tổng số lượng voucher) sau đó tiến hành hiển thị danh sách khách hàng sẽ tặng voucher (các khách hàng đặt theo thứ tự muộn nhất sẽ nhận 10%, hết 10% mới sử dụng 20%, hết 20% mới</w:t>
-      </w:r>
-      <w:r>
-        <w:rPr>
-          <w:rFonts w:ascii="Times New Roman" w:eastAsia="Times New Roman" w:hAnsi="Times New Roman" w:cs="Times New Roman"/>
-          <w:sz w:val="24"/>
-          <w:szCs w:val="24"/>
-        </w:rPr>
-        <w:t xml:space="preserve"> được sử dụng 50%)</w:t>
+        <w:t>3. Với chức năng tặng voucher khuyến mãi. Cho phép người dùng nhập vào số lượng voucher khuyến mãi 10%, số lượng voucher khuyến mãi 20%, số lượng voucher khuyến mãi 50%, hệ thống sẽ lấy danh sách các khách hàng đã booking trong tháng hiện tại sắp xếp theo thứ tự booking và đẩy vào Stack (số lượng khách hàng = tổng số lượng voucher) sau đó tiến hành hiển thị danh sách khách hàng sẽ tặng voucher (các khách hàng đặt theo thứ tự muộn nhất sẽ nhận 10%, hết 10% mới sử dụng 20%, hết 20% mới được sử dụng 50%)</w:t>
       </w:r>
     </w:p>
     <w:p>
@@ -4438,15 +4156,7 @@
           <w:sz w:val="24"/>
           <w:szCs w:val="24"/>
         </w:rPr>
-        <w:t>Xử lý exception cho hệ thống, không để hệ thống bị dừng</w:t>
-      </w:r>
-      <w:r>
-        <w:rPr>
-          <w:rFonts w:ascii="Times New Roman" w:eastAsia="Times New Roman" w:hAnsi="Times New Roman" w:cs="Times New Roman"/>
-          <w:sz w:val="24"/>
-          <w:szCs w:val="24"/>
-        </w:rPr>
-        <w:t xml:space="preserve"> đột ngột.</w:t>
+        <w:t>Xử lý exception cho hệ thống, không để hệ thống bị dừng đột ngột.</w:t>
       </w:r>
     </w:p>
     <w:p>
@@ -4542,15 +4252,7 @@
           <w:sz w:val="24"/>
           <w:szCs w:val="24"/>
         </w:rPr>
-        <w:t>Chuyển từ lưu trữ và thao tác dữ liệu ở các static collection thành lưu</w:t>
-      </w:r>
-      <w:r>
-        <w:rPr>
-          <w:rFonts w:ascii="Times New Roman" w:eastAsia="Times New Roman" w:hAnsi="Times New Roman" w:cs="Times New Roman"/>
-          <w:sz w:val="24"/>
-          <w:szCs w:val="24"/>
-        </w:rPr>
-        <w:t xml:space="preserve"> trữ và thao tác dữ liệu với các file csv</w:t>
+        <w:t>Chuyển từ lưu trữ và thao tác dữ liệu ở các static collection thành lưu trữ và thao tác dữ liệu với các file csv</w:t>
       </w:r>
     </w:p>
     <w:p>
@@ -4622,15 +4324,7 @@
           <w:sz w:val="24"/>
           <w:szCs w:val="24"/>
         </w:rPr>
-        <w:t>3. Lưu trữ và xử lý</w:t>
-      </w:r>
-      <w:r>
-        <w:rPr>
-          <w:rFonts w:ascii="Times New Roman" w:eastAsia="Times New Roman" w:hAnsi="Times New Roman" w:cs="Times New Roman"/>
-          <w:sz w:val="24"/>
-          <w:szCs w:val="24"/>
-        </w:rPr>
-        <w:t xml:space="preserve"> dữ liệu Facility thông qua file villa.csv, house.csv, room.csv được tạo trong thư mục data</w:t>
+        <w:t>3. Lưu trữ và xử lý dữ liệu Facility thông qua file villa.csv, house.csv, room.csv được tạo trong thư mục data</w:t>
       </w:r>
     </w:p>
     <w:p>
@@ -4666,15 +4360,7 @@
           <w:sz w:val="24"/>
           <w:szCs w:val="24"/>
         </w:rPr>
-        <w:t>5. Lưu trữ và xử lý dữ liệu Contract thông qua file contract.csv được tạo</w:t>
-      </w:r>
-      <w:r>
-        <w:rPr>
-          <w:rFonts w:ascii="Times New Roman" w:eastAsia="Times New Roman" w:hAnsi="Times New Roman" w:cs="Times New Roman"/>
-          <w:sz w:val="24"/>
-          <w:szCs w:val="24"/>
-        </w:rPr>
-        <w:t xml:space="preserve"> trong thư mục data</w:t>
+        <w:t>5. Lưu trữ và xử lý dữ liệu Contract thông qua file contract.csv được tạo trong thư mục data</w:t>
       </w:r>
     </w:p>
     <w:p>
@@ -4755,15 +4441,7 @@
           <w:sz w:val="24"/>
           <w:szCs w:val="24"/>
         </w:rPr>
-        <w:t>Mã dịch vụ phải đúng định dạng: S</w:t>
-      </w:r>
-      <w:r>
-        <w:rPr>
-          <w:rFonts w:ascii="Times New Roman" w:eastAsia="Times New Roman" w:hAnsi="Times New Roman" w:cs="Times New Roman"/>
-          <w:sz w:val="24"/>
-          <w:szCs w:val="24"/>
-        </w:rPr>
-        <w:t>VXX-YYYY, với YYYY là các số từ 0-9, XX là:</w:t>
+        <w:t>Mã dịch vụ phải đúng định dạng: SVXX-YYYY, với YYYY là các số từ 0-9, XX là:</w:t>
       </w:r>
     </w:p>
     <w:p>
@@ -5049,15 +4727,7 @@
           <w:sz w:val="24"/>
           <w:szCs w:val="24"/>
         </w:rPr>
-        <w:t>-----------------</w:t>
-      </w:r>
-      <w:r>
-        <w:rPr>
-          <w:rFonts w:ascii="Times New Roman" w:eastAsia="Times New Roman" w:hAnsi="Times New Roman" w:cs="Times New Roman"/>
-          <w:sz w:val="24"/>
-          <w:szCs w:val="24"/>
-        </w:rPr>
-        <w:t>----------------------------------HẾT------------------------------------------------------------</w:t>
+        <w:t>---------------------------------------------------HẾT------------------------------------------------------------</w:t>
       </w:r>
     </w:p>
     <w:p>
